--- a/prog.docx
+++ b/prog.docx
@@ -72,41 +72,53 @@
         </w:rPr>
         <w:t>double</w:t>
       </w:r>
+      <w:r>
+        <w:rPr>
+          <w:lang w:val="en-US"/>
+        </w:rPr>
+        <w:t xml:space="preserve"> n,m;</w:t>
+      </w:r>
+    </w:p>
+    <w:p>
+      <w:pPr>
+        <w:rPr>
+          <w:lang w:val="en-US"/>
+        </w:rPr>
+      </w:pPr>
+      <w:r>
+        <w:rPr>
+          <w:lang w:val="en-US"/>
+        </w:rPr>
+        <w:tab/>
+        <w:t>cin&gt;&gt;n&gt;&gt;m;</w:t>
+      </w:r>
+    </w:p>
+    <w:p>
+      <w:pPr>
+        <w:rPr>
+          <w:lang w:val="en-US"/>
+        </w:rPr>
+      </w:pPr>
+      <w:r>
+        <w:rPr>
+          <w:lang w:val="en-US"/>
+        </w:rPr>
+        <w:tab/>
+        <w:t>cout&lt;&lt;</w:t>
+      </w:r>
+      <w:r>
+        <w:rPr>
+          <w:lang w:val="en-US"/>
+        </w:rPr>
+        <w:t>m/n</w:t>
+      </w:r>
       <w:bookmarkStart w:id="0" w:name="_GoBack"/>
       <w:bookmarkEnd w:id="0"/>
       <w:r>
         <w:rPr>
           <w:lang w:val="en-US"/>
         </w:rPr>
-        <w:t xml:space="preserve"> n,m;</w:t>
-      </w:r>
-    </w:p>
-    <w:p>
-      <w:pPr>
-        <w:rPr>
-          <w:lang w:val="en-US"/>
-        </w:rPr>
-      </w:pPr>
-      <w:r>
-        <w:rPr>
-          <w:lang w:val="en-US"/>
-        </w:rPr>
-        <w:tab/>
-        <w:t>cin&gt;&gt;n&gt;&gt;m;</w:t>
-      </w:r>
-    </w:p>
-    <w:p>
-      <w:pPr>
-        <w:rPr>
-          <w:lang w:val="en-US"/>
-        </w:rPr>
-      </w:pPr>
-      <w:r>
-        <w:rPr>
-          <w:lang w:val="en-US"/>
-        </w:rPr>
-        <w:tab/>
-        <w:t>cout&lt;&lt;n/m;</w:t>
+        <w:t>;</w:t>
       </w:r>
       <w:r>
         <w:rPr>
